--- a/Dokumenter/Organisation/Organisation-2.docx
+++ b/Dokumenter/Organisation/Organisation-2.docx
@@ -29,29 +29,18 @@
       </w:r>
     </w:p>
     <w:p>
-      <w:r>
-        <w:t>Fokusspørgsmål.</w:t>
-      </w:r>
-    </w:p>
-    <w:p>
-      <w:r>
-        <w:t xml:space="preserve">Der vil i dette kapitel sammenlignes fordele og ulemper for </w:t>
-      </w:r>
-    </w:p>
-    <w:p>
-      <w:r>
-        <w:t>Der vil sammenlignes arbejdsgang fra før + efter</w:t>
-      </w:r>
-    </w:p>
-    <w:p>
       <w:pPr>
         <w:pStyle w:val="Overskrift2"/>
       </w:pPr>
       <w:r>
-        <w:t>Metode</w:t>
-      </w:r>
-    </w:p>
-    <w:p/>
+        <w:t xml:space="preserve">Metode </w:t>
+      </w:r>
+    </w:p>
+    <w:p>
+      <w:r>
+        <w:t xml:space="preserve">___ </w:t>
+      </w:r>
+    </w:p>
     <w:p>
       <w:pPr>
         <w:pStyle w:val="Overskrift2"/>
@@ -61,277 +50,466 @@
       </w:r>
     </w:p>
     <w:p>
-      <w:pPr>
-        <w:pStyle w:val="Overskrift3"/>
-      </w:pPr>
-      <w:r>
-        <w:t>Ændringer i arbejdsgange</w:t>
-      </w:r>
-    </w:p>
-    <w:p>
-      <w:r>
-        <w:t xml:space="preserve">Projektet er forsøgt implementeres med henblik på, at der skal spares minutter i sygeplejernes arbejdsdag. Dette skal give plads til andre opgaver, og derved </w:t>
-      </w:r>
-      <w:r>
-        <w:t xml:space="preserve">mulighed for økonomiske besparelser i kommunen. </w:t>
-      </w:r>
-    </w:p>
-    <w:p>
-      <w:r>
-        <w:t xml:space="preserve">Der er med andre ord, lavet en ændring af arbejdsteknik blandt plejerne. </w:t>
-      </w:r>
-      <w:r>
-        <w:rPr>
-          <w:b/>
-        </w:rPr>
-        <w:t>[J Telemed Telecare-2001-Arnaert-311-6]</w:t>
-      </w:r>
-      <w:r>
-        <w:t xml:space="preserve">. </w:t>
-      </w:r>
-    </w:p>
-    <w:p>
-      <w:r>
-        <w:t>Videoopk</w:t>
-      </w:r>
-      <w:r>
-        <w:t xml:space="preserve">ald kan enten foretages fra </w:t>
-      </w:r>
-      <w:r>
-        <w:t>call</w:t>
-      </w:r>
-      <w:r>
-        <w:t>-</w:t>
-      </w:r>
-      <w:r>
-        <w:t>center</w:t>
-      </w:r>
-      <w:r>
-        <w:t>et</w:t>
-      </w:r>
-      <w:r>
-        <w:t xml:space="preserve"> i Hadsten Sundhedscenter, eller det kan foretages på en tablet, som de sundhedsprofessionelle har med sig. </w:t>
-      </w:r>
-    </w:p>
-    <w:p>
-      <w:r>
-        <w:t>Videoopkald er forsøgt præsenteret på en</w:t>
-      </w:r>
-      <w:r>
-        <w:t xml:space="preserve"> måde så det så vidt som muligt ligner medarbejdernes tideligere arbejdsgang. Der er lavet separate køreliste til videoopkald.</w:t>
-      </w:r>
-    </w:p>
-    <w:p>
-      <w:pPr>
-        <w:pStyle w:val="Overskrift3"/>
-      </w:pPr>
-      <w:r>
-        <w:t>Implementering</w:t>
-      </w:r>
-    </w:p>
-    <w:p>
-      <w:r>
-        <w:t>Virtuel hjemmepleje blev først afprøvet i Favrskovkommune i</w:t>
-      </w:r>
-      <w:r>
-        <w:t xml:space="preserve"> form af et pilotprojek</w:t>
-      </w:r>
-      <w:r>
-        <w:t xml:space="preserve">t, som blev udført i starten af 2015. </w:t>
-      </w:r>
-      <w:r>
-        <w:t>Det primære ansvar for implementeri</w:t>
-      </w:r>
-      <w:r>
-        <w:t>ng af teknologien, har lagt ved Karin Juhl og Rek</w:t>
-      </w:r>
-      <w:r>
-        <w:t>h</w:t>
-      </w:r>
-      <w:r>
-        <w:t xml:space="preserve">a </w:t>
-      </w:r>
-      <w:proofErr w:type="spellStart"/>
-      <w:r>
-        <w:t>Kotyza</w:t>
-      </w:r>
-      <w:proofErr w:type="spellEnd"/>
-      <w:r>
-        <w:t xml:space="preserve">. </w:t>
-      </w:r>
-      <w:r>
-        <w:t xml:space="preserve">Implementeringen har således ikke været drevet af </w:t>
-      </w:r>
-      <w:proofErr w:type="spellStart"/>
-      <w:r>
-        <w:t>Appinux</w:t>
-      </w:r>
-      <w:proofErr w:type="spellEnd"/>
-      <w:r>
-        <w:t xml:space="preserve">, som dog har givet indledende support om blandt andet valg af udstyr. Pilotprojektet </w:t>
-      </w:r>
-      <w:r>
-        <w:t xml:space="preserve">var centraliseret omkring </w:t>
-      </w:r>
-      <w:r>
-        <w:t>Hadstens sundhedscenter, og gjorde brug af borger</w:t>
-      </w:r>
-      <w:r>
-        <w:t>e over i hele Favrskov kommune.</w:t>
-      </w:r>
-    </w:p>
-    <w:p>
-      <w:r>
-        <w:t xml:space="preserve">Pilotprojektet </w:t>
-      </w:r>
-      <w:r>
-        <w:t xml:space="preserve">forventes færdigimplementeret i de fire distrikter af </w:t>
-      </w:r>
-      <w:proofErr w:type="spellStart"/>
-      <w:r>
-        <w:t>Favrkov</w:t>
-      </w:r>
-      <w:proofErr w:type="spellEnd"/>
-      <w:r>
-        <w:t xml:space="preserve"> kommune i maj 2016. Kommunen forventer at det er klart til, at visitationen kan overtage projektet fra oktober samme år, og derved kan tilbyde video opkald i stedet for fysiske forsøg, til borgere som er egnede. </w:t>
-      </w:r>
-    </w:p>
-    <w:p>
-      <w:r>
-        <w:t xml:space="preserve">Til gruppens viden, blev der ikke givet undervisningstimer i </w:t>
-      </w:r>
-      <w:proofErr w:type="spellStart"/>
-      <w:r>
-        <w:t>Appinux</w:t>
-      </w:r>
-      <w:proofErr w:type="spellEnd"/>
-      <w:r>
-        <w:t xml:space="preserve"> applikationen til de sundhedsprofessionelle. I stedet blev der ved opstart af projektet, givet vejledninger til de sundhedsprofessionelle, som beskriver opkalds forløbet til borgerne </w:t>
-      </w:r>
-      <w:r>
-        <w:rPr>
-          <w:b/>
-        </w:rPr>
-        <w:t>[</w:t>
-      </w:r>
-      <w:proofErr w:type="spellStart"/>
-      <w:r>
-        <w:rPr>
-          <w:b/>
-        </w:rPr>
-        <w:t>Ref</w:t>
-      </w:r>
-      <w:proofErr w:type="spellEnd"/>
-      <w:r>
-        <w:rPr>
-          <w:b/>
-        </w:rPr>
-        <w:t xml:space="preserve"> – Videoopkald til borger i </w:t>
-      </w:r>
-      <w:proofErr w:type="spellStart"/>
-      <w:r>
-        <w:rPr>
-          <w:b/>
-        </w:rPr>
-        <w:t>Appinux</w:t>
-      </w:r>
-      <w:proofErr w:type="spellEnd"/>
-      <w:r>
-        <w:rPr>
-          <w:b/>
-        </w:rPr>
-        <w:t>]</w:t>
-      </w:r>
-      <w:r>
-        <w:t xml:space="preserve">. Denne vejledninger er udstyret med billeder for lettere forståelse. Vejledningen dikterer samtidig opførsel i skærmopkaldet med henblik på at der skal være så minimal en forskel mellem et fysisk besøg og et skærmbesøg, og samtidig give tryghed til brugeren. </w:t>
-      </w:r>
-    </w:p>
-    <w:p>
-      <w:r>
-        <w:lastRenderedPageBreak/>
-        <w:t>Denne vejledni</w:t>
-      </w:r>
-      <w:r>
-        <w:t xml:space="preserve">ng har vist sig brugbar for de sundhedsprofessionelle. </w:t>
-      </w:r>
-      <w:r>
-        <w:t>De vil dog gerne have en ajourført</w:t>
-      </w:r>
-      <w:r>
-        <w:t xml:space="preserve"> guide i fremtiden</w:t>
-      </w:r>
-      <w:r>
-        <w:t xml:space="preserve">, og efterspørger generelt undervisning i applikationen. </w:t>
-      </w:r>
-    </w:p>
-    <w:p>
-      <w:pPr>
-        <w:pStyle w:val="Overskrift4"/>
-      </w:pPr>
-      <w:r>
-        <w:t>Modtagelse og støtte</w:t>
-      </w:r>
-    </w:p>
-    <w:p>
-      <w:r>
-        <w:t xml:space="preserve">Der har dog været mærkbare tekniske problemer, så som forsinkelser i lyd eller billedkvalitet. Der er også betydeligt forskel </w:t>
-      </w:r>
-    </w:p>
-    <w:p>
-      <w:r>
-        <w:t xml:space="preserve">Det er bevist, at hvis ledelsen, eller medarbejderne, er modvillige til at implementere en teknologi, så er der større risici for at det mislykkedes. </w:t>
-      </w:r>
-    </w:p>
-    <w:p>
-      <w:pPr>
-        <w:pStyle w:val="Overskrift3"/>
-      </w:pPr>
-      <w:r>
-        <w:t>Intern evaluering</w:t>
-      </w:r>
-    </w:p>
-    <w:p>
-      <w:r>
-        <w:t xml:space="preserve">Der er blevet udført intern evaluering i Favrskov kommune, efterfølgende pilotprojektet. </w:t>
-      </w:r>
-    </w:p>
-    <w:p>
-      <w:r>
-        <w:t>Entusiasmen for projektet, kan yderligere ses ved at medarbejderne giver forslag til hvad projek</w:t>
-      </w:r>
-      <w:r>
-        <w:t>tet kan bruges til i fremtiden.</w:t>
-      </w:r>
-    </w:p>
-    <w:p>
-      <w:r>
-        <w:t xml:space="preserve">I den interne evaluering, er der udarbejdet retningslinjer for, hvad der skal ske i forskellige scenarier, hvor borger ikke svarer på deres tablet. </w:t>
-      </w:r>
-    </w:p>
-    <w:p>
-      <w:r>
-        <w:t>Der er dog også kritik iblandt de sundhedsprofessionelle, da de også s</w:t>
+      <w:r>
+        <w:t xml:space="preserve">Projektet er forsøgt implementeres med henblik på, at der skal spares minutter i sygeplejernes arbejdsdag. Dette skal give plads til andre opgaver, og derved mulighed for økonomiske besparelser i kommunen. </w:t>
+      </w:r>
+      <w:r>
+        <w:t>Videoopkaldende kan enten</w:t>
+      </w:r>
+      <w:r>
+        <w:t xml:space="preserve"> foretages fra call-centeret i Hadsten Sundhedscenter, eller det kan foretages på en tablet, som de sund</w:t>
+      </w:r>
+      <w:r>
+        <w:t xml:space="preserve">hedsprofessionelle har med sig. </w:t>
+      </w:r>
+    </w:p>
+    <w:p>
+      <w:r>
+        <w:t>Projektet har ændret arbejdsteknikken brugt i bl</w:t>
+      </w:r>
+      <w:r>
+        <w:t xml:space="preserve">andt de sundhedsprofessionelle, da de er gået fra at besøge borgeren i deres eget hjem, til at ringe borger op med </w:t>
       </w:r>
       <w:bookmarkStart w:id="0" w:name="_GoBack"/>
       <w:bookmarkEnd w:id="0"/>
-      <w:r>
-        <w:t xml:space="preserve">e hvem der eventuelt ikke skal være en del af projektet, som f.eks. kognitivt dårlige ældre eller ældre med dårlige tekniske evner. </w:t>
-      </w:r>
-    </w:p>
+    </w:p>
+    <w:p>
+      <w:r>
+        <w:t xml:space="preserve">Der er med andre ord, lavet en ændring af arbejdsteknik blandt plejerne. </w:t>
+      </w:r>
+      <w:r>
+        <w:rPr>
+          <w:b/>
+        </w:rPr>
+        <w:t>[J Telemed Telecare-2001-Arnaert-311-6]</w:t>
+      </w:r>
+      <w:r>
+        <w:t xml:space="preserve">. </w:t>
+      </w:r>
+    </w:p>
+    <w:p>
+      <w:pPr>
+        <w:pStyle w:val="Overskrift3"/>
+      </w:pPr>
+      <w:r>
+        <w:t>Ændringer i arbejdsgange</w:t>
+      </w:r>
+    </w:p>
+    <w:p>
+      <w:pPr>
+        <w:widowControl w:val="0"/>
+        <w:autoSpaceDE w:val="0"/>
+        <w:autoSpaceDN w:val="0"/>
+        <w:adjustRightInd w:val="0"/>
+        <w:spacing w:after="200" w:line="276" w:lineRule="auto"/>
+        <w:rPr>
+          <w:rFonts w:ascii="Calibri" w:hAnsi="Calibri" w:cs="Calibri"/>
+          <w:lang w:val="da"/>
+        </w:rPr>
+      </w:pPr>
+      <w:r>
+        <w:rPr>
+          <w:rFonts w:ascii="Calibri" w:hAnsi="Calibri" w:cs="Calibri"/>
+          <w:lang w:val="da"/>
+        </w:rPr>
+        <w:t xml:space="preserve">Favrskov </w:t>
+      </w:r>
+      <w:r>
+        <w:rPr>
+          <w:rFonts w:ascii="Calibri" w:hAnsi="Calibri" w:cs="Calibri"/>
+          <w:lang w:val="da"/>
+        </w:rPr>
+        <w:t>kommune</w:t>
+      </w:r>
+      <w:r>
+        <w:rPr>
+          <w:rFonts w:ascii="Calibri" w:hAnsi="Calibri" w:cs="Calibri"/>
+          <w:lang w:val="da"/>
+        </w:rPr>
+        <w:t xml:space="preserve"> deler overordnet ældreområdet op i tre; plejecentre, hjemmehjælp og visitationen. Plejecentrene er yderligere delt i syd, nord og vest, og hjemmehjælpen er delt i øst og vest. Hadsten er en af disse pleje centre, og ligger under organisationens nordlige (???) afdeling. Hele kommunen er opbygget op efter BUM-</w:t>
+      </w:r>
+      <w:proofErr w:type="gramStart"/>
+      <w:r>
+        <w:rPr>
+          <w:rFonts w:ascii="Calibri" w:hAnsi="Calibri" w:cs="Calibri"/>
+          <w:lang w:val="da"/>
+        </w:rPr>
+        <w:t>modellen.(</w:t>
+      </w:r>
+      <w:proofErr w:type="gramEnd"/>
+      <w:r>
+        <w:rPr>
+          <w:rFonts w:ascii="Calibri" w:hAnsi="Calibri" w:cs="Calibri"/>
+          <w:lang w:val="da"/>
+        </w:rPr>
+        <w:t xml:space="preserve">Skal denne beskrives eller ej?) </w:t>
+      </w:r>
+    </w:p>
+    <w:p>
+      <w:pPr>
+        <w:widowControl w:val="0"/>
+        <w:autoSpaceDE w:val="0"/>
+        <w:autoSpaceDN w:val="0"/>
+        <w:adjustRightInd w:val="0"/>
+        <w:spacing w:after="200" w:line="276" w:lineRule="auto"/>
+        <w:rPr>
+          <w:rFonts w:ascii="Calibri" w:hAnsi="Calibri" w:cs="Calibri"/>
+          <w:lang w:val="da"/>
+        </w:rPr>
+      </w:pPr>
+      <w:r>
+        <w:rPr>
+          <w:rFonts w:ascii="Calibri" w:hAnsi="Calibri" w:cs="Calibri"/>
+          <w:lang w:val="da"/>
+        </w:rPr>
+        <w:t xml:space="preserve">Video opkald har erstattet nogen af de mindre opgaver som hjemmehjælperne står over for i deres hverdag i sammenhæng med patienterne. Om morgenen bliver der lavet et opkald til borgerens tablet, hvor der bliver tjekket om borgeren har taget sin medicin. (Men hvor mange bruger det her? Og hvordan funger det? Er det en anden der ringer end den der kører ud.). </w:t>
+      </w:r>
+    </w:p>
+    <w:p>
+      <w:pPr>
+        <w:widowControl w:val="0"/>
+        <w:autoSpaceDE w:val="0"/>
+        <w:autoSpaceDN w:val="0"/>
+        <w:adjustRightInd w:val="0"/>
+        <w:spacing w:after="200" w:line="276" w:lineRule="auto"/>
+        <w:rPr>
+          <w:rFonts w:ascii="Calibri" w:hAnsi="Calibri" w:cs="Calibri"/>
+          <w:lang w:val="da"/>
+        </w:rPr>
+      </w:pPr>
+      <w:r>
+        <w:rPr>
+          <w:rFonts w:ascii="Calibri" w:hAnsi="Calibri" w:cs="Calibri"/>
+          <w:lang w:val="da"/>
+        </w:rPr>
+        <w:t xml:space="preserve">Systemet blev oprindeligt implementeret med modulet TOBS, men </w:t>
+      </w:r>
+      <w:proofErr w:type="spellStart"/>
+      <w:r>
+        <w:rPr>
+          <w:rFonts w:ascii="Calibri" w:hAnsi="Calibri" w:cs="Calibri"/>
+          <w:lang w:val="da"/>
+        </w:rPr>
+        <w:t>Appinux</w:t>
+      </w:r>
+      <w:proofErr w:type="spellEnd"/>
+      <w:r>
+        <w:rPr>
+          <w:rFonts w:ascii="Calibri" w:hAnsi="Calibri" w:cs="Calibri"/>
+          <w:lang w:val="da"/>
+        </w:rPr>
+        <w:t xml:space="preserve"> har senere giver Favrskov kommune lov til at afprøve video opkald i kommunen. </w:t>
+      </w:r>
+    </w:p>
+    <w:p>
+      <w:pPr>
+        <w:widowControl w:val="0"/>
+        <w:autoSpaceDE w:val="0"/>
+        <w:autoSpaceDN w:val="0"/>
+        <w:adjustRightInd w:val="0"/>
+        <w:spacing w:after="200" w:line="276" w:lineRule="auto"/>
+        <w:rPr>
+          <w:rFonts w:ascii="Calibri" w:hAnsi="Calibri" w:cs="Calibri"/>
+          <w:lang w:val="da"/>
+        </w:rPr>
+      </w:pPr>
+      <w:r>
+        <w:rPr>
+          <w:rFonts w:ascii="Calibri" w:hAnsi="Calibri" w:cs="Calibri"/>
+          <w:lang w:val="da"/>
+        </w:rPr>
+        <w:t xml:space="preserve">De sundhedsprofessionelle holder øje med applikationens observationsoverblik, som </w:t>
+      </w:r>
+      <w:proofErr w:type="gramStart"/>
+      <w:r>
+        <w:rPr>
+          <w:rFonts w:ascii="Calibri" w:hAnsi="Calibri" w:cs="Calibri"/>
+          <w:lang w:val="da"/>
+        </w:rPr>
+        <w:t>fortæller  [</w:t>
+      </w:r>
+      <w:proofErr w:type="gramEnd"/>
+      <w:r>
+        <w:rPr>
+          <w:rFonts w:ascii="Calibri" w:hAnsi="Calibri" w:cs="Calibri"/>
+          <w:lang w:val="da"/>
+        </w:rPr>
+        <w:t xml:space="preserve">???]. Der aftales internt i sygepleje gruppen hvem der sørger for hvem, men kommunen har forsøgt at sørge for at det er de samme der er kontakt personer for de individuelle borgere. </w:t>
+      </w:r>
+    </w:p>
+    <w:p>
+      <w:pPr>
+        <w:widowControl w:val="0"/>
+        <w:autoSpaceDE w:val="0"/>
+        <w:autoSpaceDN w:val="0"/>
+        <w:adjustRightInd w:val="0"/>
+        <w:spacing w:after="200" w:line="276" w:lineRule="auto"/>
+        <w:rPr>
+          <w:rFonts w:ascii="Calibri" w:hAnsi="Calibri" w:cs="Calibri"/>
+          <w:lang w:val="da"/>
+        </w:rPr>
+      </w:pPr>
+      <w:r>
+        <w:rPr>
+          <w:rFonts w:ascii="Calibri" w:hAnsi="Calibri" w:cs="Calibri"/>
+          <w:lang w:val="da"/>
+        </w:rPr>
+        <w:t xml:space="preserve">Ud over de almene brugere, som sørger for borgerne, er enkelte brugere defineret som superbrugere. Superbrugerne har </w:t>
+      </w:r>
+      <w:proofErr w:type="spellStart"/>
+      <w:r>
+        <w:rPr>
+          <w:rFonts w:ascii="Calibri" w:hAnsi="Calibri" w:cs="Calibri"/>
+          <w:lang w:val="da"/>
+        </w:rPr>
+        <w:t>har</w:t>
+      </w:r>
+      <w:proofErr w:type="spellEnd"/>
+      <w:r>
+        <w:rPr>
+          <w:rFonts w:ascii="Calibri" w:hAnsi="Calibri" w:cs="Calibri"/>
+          <w:lang w:val="da"/>
+        </w:rPr>
+        <w:t xml:space="preserve"> det overordnede ansvar omkring video opkald. Disse sørger for oprette nye brugere i systemet, samt at slette brugere i tilfælde af f.eks. død. Disse holder styr også styr på at opdatere ændringer i sammenhæng med borgere, såsom adresse ændring og reorganisering af teamsne. </w:t>
+      </w:r>
+    </w:p>
+    <w:p>
+      <w:pPr>
+        <w:widowControl w:val="0"/>
+        <w:autoSpaceDE w:val="0"/>
+        <w:autoSpaceDN w:val="0"/>
+        <w:adjustRightInd w:val="0"/>
+        <w:spacing w:after="200" w:line="276" w:lineRule="auto"/>
+        <w:rPr>
+          <w:rFonts w:ascii="Calibri" w:hAnsi="Calibri" w:cs="Calibri"/>
+          <w:lang w:val="da"/>
+        </w:rPr>
+      </w:pPr>
+    </w:p>
+    <w:p>
+      <w:pPr>
+        <w:widowControl w:val="0"/>
+        <w:autoSpaceDE w:val="0"/>
+        <w:autoSpaceDN w:val="0"/>
+        <w:adjustRightInd w:val="0"/>
+        <w:spacing w:after="200" w:line="276" w:lineRule="auto"/>
+        <w:rPr>
+          <w:rFonts w:ascii="Calibri" w:hAnsi="Calibri" w:cs="Calibri"/>
+          <w:lang w:val="da"/>
+        </w:rPr>
+      </w:pPr>
+      <w:r>
+        <w:rPr>
+          <w:rFonts w:ascii="Calibri" w:hAnsi="Calibri" w:cs="Calibri"/>
+          <w:lang w:val="da"/>
+        </w:rPr>
+        <w:t>Der er lavet vejledninger til superbrugerne, som detaljeret beskriver fremgangsmetoden</w:t>
+      </w:r>
+      <w:r>
+        <w:rPr>
+          <w:rFonts w:ascii="Calibri" w:hAnsi="Calibri" w:cs="Calibri"/>
+          <w:lang w:val="da"/>
+        </w:rPr>
+        <w:t xml:space="preserve"> til de forskellige scenarier. </w:t>
+      </w:r>
+    </w:p>
+    <w:p>
+      <w:r>
+        <w:t>Videoopkald er forsøgt præsenteret på en måde så det så vidt som muligt ligner medarbejdernes tideligere arbejdsgang. Der er lavet separate køreliste til videoopkald.</w:t>
+      </w:r>
+    </w:p>
+    <w:p>
+      <w:pPr>
+        <w:pStyle w:val="Overskrift3"/>
+      </w:pPr>
+      <w:r>
+        <w:t>Implementering</w:t>
+      </w:r>
+    </w:p>
+    <w:p>
+      <w:r>
+        <w:t>Virtuel hjemmepleje blev først afprøvet i Favrskovkommune i</w:t>
+      </w:r>
+      <w:r>
+        <w:t xml:space="preserve"> form af et pilotprojek</w:t>
+      </w:r>
+      <w:r>
+        <w:t xml:space="preserve">t, som blev udført i starten af 2015. </w:t>
+      </w:r>
+      <w:r>
+        <w:t>Det primære ansvar for implementeri</w:t>
+      </w:r>
+      <w:r>
+        <w:t xml:space="preserve">ng af teknologien, har lagt ved Karin Juhl og Rekha </w:t>
+      </w:r>
+      <w:proofErr w:type="spellStart"/>
+      <w:r>
+        <w:t>Kotyza</w:t>
+      </w:r>
+      <w:proofErr w:type="spellEnd"/>
+      <w:r>
+        <w:t xml:space="preserve">. </w:t>
+      </w:r>
+      <w:r>
+        <w:t xml:space="preserve">Implementeringen har således ikke været drevet af </w:t>
+      </w:r>
+      <w:proofErr w:type="spellStart"/>
+      <w:r>
+        <w:t>Appinux</w:t>
+      </w:r>
+      <w:proofErr w:type="spellEnd"/>
+      <w:r>
+        <w:t xml:space="preserve">, som dog har givet indledende support om blandt andet valg af udstyr. Pilotprojektet </w:t>
+      </w:r>
+      <w:r>
+        <w:t xml:space="preserve">var centraliseret omkring </w:t>
+      </w:r>
+      <w:r>
+        <w:t>Hadstens sundhedscenter, og gjorde brug af borger</w:t>
+      </w:r>
+      <w:r>
+        <w:t>e over i hele Favrskov kommune.</w:t>
+      </w:r>
+    </w:p>
+    <w:p>
+      <w:r>
+        <w:t xml:space="preserve">Pilotprojektet </w:t>
+      </w:r>
+      <w:r>
+        <w:t xml:space="preserve">forventes færdigimplementeret i de fire distrikter af </w:t>
+      </w:r>
+      <w:proofErr w:type="spellStart"/>
+      <w:r>
+        <w:t>Favrkov</w:t>
+      </w:r>
+      <w:proofErr w:type="spellEnd"/>
+      <w:r>
+        <w:t xml:space="preserve"> kommune i maj 2016. Kommunen forventer at det er klart til, at visitationen kan overtage projektet fra oktober samme år, og derved kan tilbyde video opkald i stedet for fysiske forsøg, til borgere som er egnede. </w:t>
+      </w:r>
+    </w:p>
+    <w:p>
+      <w:r>
+        <w:t xml:space="preserve">Til gruppens viden, blev der ikke givet undervisningstimer i </w:t>
+      </w:r>
+      <w:proofErr w:type="spellStart"/>
+      <w:r>
+        <w:t>Appinux</w:t>
+      </w:r>
+      <w:proofErr w:type="spellEnd"/>
+      <w:r>
+        <w:t xml:space="preserve"> applikationen til de sundhedsprofessionelle. I stedet blev der ved opstart af projektet, givet vejledninger til de sundhedsprofessionelle, som beskriver opkalds forløbet til borgerne </w:t>
+      </w:r>
+      <w:r>
+        <w:rPr>
+          <w:b/>
+        </w:rPr>
+        <w:t>[</w:t>
+      </w:r>
+      <w:proofErr w:type="spellStart"/>
+      <w:r>
+        <w:rPr>
+          <w:b/>
+        </w:rPr>
+        <w:t>Ref</w:t>
+      </w:r>
+      <w:proofErr w:type="spellEnd"/>
+      <w:r>
+        <w:rPr>
+          <w:b/>
+        </w:rPr>
+        <w:t xml:space="preserve"> – Videoopkald til borger i </w:t>
+      </w:r>
+      <w:proofErr w:type="spellStart"/>
+      <w:r>
+        <w:rPr>
+          <w:b/>
+        </w:rPr>
+        <w:t>Appinux</w:t>
+      </w:r>
+      <w:proofErr w:type="spellEnd"/>
+      <w:r>
+        <w:rPr>
+          <w:b/>
+        </w:rPr>
+        <w:t>]</w:t>
+      </w:r>
+      <w:r>
+        <w:t xml:space="preserve">. Denne vejledninger er udstyret med billeder for lettere forståelse. Vejledningen dikterer samtidig opførsel i skærmopkaldet med henblik på at der skal være så minimal en forskel mellem et fysisk besøg og et skærmbesøg, og samtidig give tryghed til brugeren. </w:t>
+      </w:r>
+    </w:p>
+    <w:p>
+      <w:r>
+        <w:t>Denne vejledni</w:t>
+      </w:r>
+      <w:r>
+        <w:t xml:space="preserve">ng har vist sig brugbar for de sundhedsprofessionelle. </w:t>
+      </w:r>
+      <w:r>
+        <w:t>De vil dog gerne have en ajourført</w:t>
+      </w:r>
+      <w:r>
+        <w:t xml:space="preserve"> guide i fremtiden</w:t>
+      </w:r>
+      <w:r>
+        <w:t xml:space="preserve">, og efterspørger generelt undervisning i applikationen. </w:t>
+      </w:r>
+    </w:p>
+    <w:p>
+      <w:pPr>
+        <w:pStyle w:val="Overskrift4"/>
+      </w:pPr>
+      <w:r>
+        <w:t>Modtagelse og støtte</w:t>
+      </w:r>
+    </w:p>
+    <w:p>
+      <w:r>
+        <w:t xml:space="preserve">Der har dog været mærkbare tekniske problemer, så som forsinkelser i lyd eller billedkvalitet. Der er også betydeligt forskel </w:t>
+      </w:r>
+    </w:p>
+    <w:p>
+      <w:r>
+        <w:t xml:space="preserve">Det er bevist, at hvis ledelsen, eller medarbejderne, er modvillige til at implementere en teknologi, så er der større risici for at det mislykkedes. </w:t>
+      </w:r>
+    </w:p>
+    <w:p>
+      <w:pPr>
+        <w:pStyle w:val="Overskrift3"/>
+      </w:pPr>
+      <w:r>
+        <w:t>Intern evaluering</w:t>
+      </w:r>
+    </w:p>
+    <w:p>
+      <w:r>
+        <w:t xml:space="preserve">Der er blevet udført intern evaluering i Favrskov kommune, efterfølgende pilotprojektet. </w:t>
+      </w:r>
+    </w:p>
+    <w:p>
+      <w:r>
+        <w:t>Entusiasmen for projektet, kan yderligere ses ved at medarbejderne giver forslag til hvad projek</w:t>
+      </w:r>
+      <w:r>
+        <w:t>tet kan bruges til i fremtiden.</w:t>
+      </w:r>
+    </w:p>
+    <w:p>
+      <w:r>
+        <w:t xml:space="preserve">I den interne evaluering, er der udarbejdet retningslinjer for, hvad der skal ske i forskellige scenarier, hvor borger ikke svarer på deres tablet. </w:t>
+      </w:r>
+    </w:p>
+    <w:p>
+      <w:r>
+        <w:t xml:space="preserve">Der er dog også kritik iblandt de sundhedsprofessionelle, da de også se hvem der eventuelt ikke skal være en del af projektet, som f.eks. kognitivt dårlige ældre eller ældre med dårlige tekniske evner. </w:t>
+      </w:r>
+    </w:p>
+    <w:p/>
     <w:p>
       <w:pPr>
         <w:pStyle w:val="Overskrift2"/>
       </w:pPr>
       <w:r>
-        <w:t>Resultater</w:t>
-      </w:r>
-    </w:p>
-    <w:p/>
-    <w:p>
-      <w:pPr>
-        <w:pStyle w:val="Overskrift2"/>
-      </w:pPr>
-      <w:r>
+        <w:lastRenderedPageBreak/>
         <w:t>Delkonklusion</w:t>
       </w:r>
     </w:p>
@@ -445,7 +623,6 @@
     </w:p>
     <w:p>
       <w:r>
-        <w:lastRenderedPageBreak/>
         <w:t>Hvor mange arbejder der? Hvor er det? Hv</w:t>
       </w:r>
       <w:r>
